--- a/AzureCourses.docx
+++ b/AzureCourses.docx
@@ -13,6 +13,17 @@
       </w:r>
     </w:p>
     <w:p>
+      <w:hyperlink r:id="rId4" w:history="1">
+        <w:r>
+          <w:rPr>
+            <w:rStyle w:val="Hyperlink"/>
+          </w:rPr>
+          <w:t>https://www.cloudthat.com/training/devops/az-400-designing-and-implementing-microsoft-devops-solutions</w:t>
+        </w:r>
+      </w:hyperlink>
+    </w:p>
+    <w:p/>
+    <w:p>
       <w:r>
         <w:t>AZ-2001: Implement security through a pipeline using Azure DevOps</w:t>
       </w:r>
@@ -43,6 +54,9 @@
     </w:p>
     <w:p>
       <w:r>
+        <w:rPr>
+          <w:noProof/>
+        </w:rPr>
         <w:drawing>
           <wp:inline distT="0" distB="0" distL="0" distR="0" wp14:anchorId="7D3DFC2E" wp14:editId="4E005B1C">
             <wp:extent cx="4877481" cy="2210108"/>
@@ -59,7 +73,7 @@
                     <pic:cNvPicPr/>
                   </pic:nvPicPr>
                   <pic:blipFill>
-                    <a:blip r:embed="rId4"/>
+                    <a:blip r:embed="rId5"/>
                     <a:stretch>
                       <a:fillRect/>
                     </a:stretch>
@@ -91,6 +105,9 @@
     </w:p>
     <w:p>
       <w:r>
+        <w:rPr>
+          <w:noProof/>
+        </w:rPr>
         <w:drawing>
           <wp:inline distT="0" distB="0" distL="0" distR="0" wp14:anchorId="582FEACB" wp14:editId="4B502262">
             <wp:extent cx="5731510" cy="2787015"/>
@@ -107,7 +124,7 @@
                     <pic:cNvPicPr/>
                   </pic:nvPicPr>
                   <pic:blipFill>
-                    <a:blip r:embed="rId5"/>
+                    <a:blip r:embed="rId6"/>
                     <a:stretch>
                       <a:fillRect/>
                     </a:stretch>
@@ -137,7 +154,9 @@
     <w:p/>
     <w:p>
       <w:r>
-        <w:lastRenderedPageBreak/>
+        <w:rPr>
+          <w:noProof/>
+        </w:rPr>
         <w:drawing>
           <wp:inline distT="0" distB="0" distL="0" distR="0" wp14:anchorId="47FD5ECF" wp14:editId="5E2B166C">
             <wp:extent cx="4829849" cy="2305372"/>
@@ -154,7 +173,7 @@
                     <pic:cNvPicPr/>
                   </pic:nvPicPr>
                   <pic:blipFill>
-                    <a:blip r:embed="rId6"/>
+                    <a:blip r:embed="rId7"/>
                     <a:stretch>
                       <a:fillRect/>
                     </a:stretch>
@@ -183,6 +202,9 @@
     </w:p>
     <w:p>
       <w:r>
+        <w:rPr>
+          <w:noProof/>
+        </w:rPr>
         <w:drawing>
           <wp:inline distT="0" distB="0" distL="0" distR="0" wp14:anchorId="53C33418" wp14:editId="02B264B9">
             <wp:extent cx="4763165" cy="2000529"/>
@@ -199,7 +221,7 @@
                     <pic:cNvPicPr/>
                   </pic:nvPicPr>
                   <pic:blipFill>
-                    <a:blip r:embed="rId7"/>
+                    <a:blip r:embed="rId8"/>
                     <a:stretch>
                       <a:fillRect/>
                     </a:stretch>
@@ -233,7 +255,7 @@
     </w:p>
     <w:p/>
     <w:p>
-      <w:hyperlink r:id="rId8" w:history="1">
+      <w:hyperlink r:id="rId9" w:history="1">
         <w:r>
           <w:rPr>
             <w:rStyle w:val="Hyperlink"/>
@@ -243,7 +265,7 @@
       </w:hyperlink>
     </w:p>
     <w:p>
-      <w:hyperlink r:id="rId9" w:history="1">
+      <w:hyperlink r:id="rId10" w:history="1">
         <w:r>
           <w:rPr>
             <w:rStyle w:val="Hyperlink"/>
@@ -253,7 +275,7 @@
       </w:hyperlink>
     </w:p>
     <w:p>
-      <w:hyperlink r:id="rId10" w:history="1">
+      <w:hyperlink r:id="rId11" w:history="1">
         <w:r>
           <w:rPr>
             <w:rStyle w:val="Hyperlink"/>
@@ -263,7 +285,7 @@
       </w:hyperlink>
     </w:p>
     <w:p>
-      <w:hyperlink r:id="rId11" w:history="1">
+      <w:hyperlink r:id="rId12" w:history="1">
         <w:r>
           <w:rPr>
             <w:rStyle w:val="Hyperlink"/>
@@ -273,7 +295,7 @@
       </w:hyperlink>
     </w:p>
     <w:p>
-      <w:hyperlink r:id="rId12" w:history="1">
+      <w:hyperlink r:id="rId13" w:history="1">
         <w:r>
           <w:rPr>
             <w:rStyle w:val="Hyperlink"/>
@@ -289,7 +311,6 @@
         <w:rPr>
           <w:highlight w:val="yellow"/>
         </w:rPr>
-        <w:lastRenderedPageBreak/>
         <w:t>AZ-020T00-A: Microsoft Azure Solutions for AWS Developers Course Overview</w:t>
       </w:r>
       <w:r>
@@ -308,11 +329,28 @@
         <w:rPr>
           <w:highlight w:val="yellow"/>
         </w:rPr>
-        <w:t>Very very important</w:t>
-      </w:r>
-    </w:p>
-    <w:p>
-      <w:r>
+        <w:t xml:space="preserve">Very </w:t>
+      </w:r>
+      <w:proofErr w:type="spellStart"/>
+      <w:r>
+        <w:rPr>
+          <w:highlight w:val="yellow"/>
+        </w:rPr>
+        <w:t>very</w:t>
+      </w:r>
+      <w:proofErr w:type="spellEnd"/>
+      <w:r>
+        <w:rPr>
+          <w:highlight w:val="yellow"/>
+        </w:rPr>
+        <w:t xml:space="preserve"> important</w:t>
+      </w:r>
+    </w:p>
+    <w:p>
+      <w:r>
+        <w:rPr>
+          <w:noProof/>
+        </w:rPr>
         <w:drawing>
           <wp:inline distT="0" distB="0" distL="0" distR="0" wp14:anchorId="781D3B1B" wp14:editId="14716FD9">
             <wp:extent cx="5696745" cy="2838846"/>
@@ -329,7 +367,7 @@
                     <pic:cNvPicPr/>
                   </pic:nvPicPr>
                   <pic:blipFill>
-                    <a:blip r:embed="rId13"/>
+                    <a:blip r:embed="rId14"/>
                     <a:stretch>
                       <a:fillRect/>
                     </a:stretch>
@@ -350,6 +388,16 @@
         </w:drawing>
       </w:r>
     </w:p>
+    <w:p>
+      <w:hyperlink r:id="rId15" w:history="1">
+        <w:r>
+          <w:rPr>
+            <w:rStyle w:val="Hyperlink"/>
+          </w:rPr>
+          <w:t>https://www.cloudthat.com/training/azure/az-020t00-a-microsoft-azure-solutions-for-aws-developers</w:t>
+        </w:r>
+      </w:hyperlink>
+    </w:p>
     <w:p/>
     <w:p>
       <w:r>
@@ -357,7 +405,7 @@
       </w:r>
     </w:p>
     <w:p>
-      <w:hyperlink r:id="rId14" w:history="1">
+      <w:hyperlink r:id="rId16" w:history="1">
         <w:r>
           <w:rPr>
             <w:rStyle w:val="Hyperlink"/>
@@ -369,6 +417,9 @@
     <w:p/>
     <w:p>
       <w:r>
+        <w:rPr>
+          <w:noProof/>
+        </w:rPr>
         <w:drawing>
           <wp:inline distT="0" distB="0" distL="0" distR="0" wp14:anchorId="2D1C242A" wp14:editId="2BA4241E">
             <wp:extent cx="4820323" cy="2353003"/>
@@ -385,7 +436,7 @@
                     <pic:cNvPicPr/>
                   </pic:nvPicPr>
                   <pic:blipFill>
-                    <a:blip r:embed="rId15"/>
+                    <a:blip r:embed="rId17"/>
                     <a:stretch>
                       <a:fillRect/>
                     </a:stretch>
@@ -409,6 +460,9 @@
     <w:p/>
     <w:p>
       <w:r>
+        <w:rPr>
+          <w:noProof/>
+        </w:rPr>
         <w:lastRenderedPageBreak/>
         <w:drawing>
           <wp:inline distT="0" distB="0" distL="0" distR="0" wp14:anchorId="520ED2C7" wp14:editId="7E95F3AD">
@@ -426,7 +480,7 @@
                     <pic:cNvPicPr/>
                   </pic:nvPicPr>
                   <pic:blipFill>
-                    <a:blip r:embed="rId16"/>
+                    <a:blip r:embed="rId18"/>
                     <a:stretch>
                       <a:fillRect/>
                     </a:stretch>
@@ -450,6 +504,9 @@
     <w:p/>
     <w:p>
       <w:r>
+        <w:rPr>
+          <w:noProof/>
+        </w:rPr>
         <w:drawing>
           <wp:inline distT="0" distB="0" distL="0" distR="0" wp14:anchorId="550F590F" wp14:editId="3A7CCE19">
             <wp:extent cx="5731510" cy="4147820"/>
@@ -466,7 +523,7 @@
                     <pic:cNvPicPr/>
                   </pic:nvPicPr>
                   <pic:blipFill>
-                    <a:blip r:embed="rId17"/>
+                    <a:blip r:embed="rId19"/>
                     <a:stretch>
                       <a:fillRect/>
                     </a:stretch>
@@ -490,6 +547,9 @@
     <w:p/>
     <w:p>
       <w:r>
+        <w:rPr>
+          <w:noProof/>
+        </w:rPr>
         <w:lastRenderedPageBreak/>
         <w:drawing>
           <wp:inline distT="0" distB="0" distL="0" distR="0" wp14:anchorId="6C93FFE1" wp14:editId="1A48E061">
@@ -507,7 +567,7 @@
                     <pic:cNvPicPr/>
                   </pic:nvPicPr>
                   <pic:blipFill>
-                    <a:blip r:embed="rId18"/>
+                    <a:blip r:embed="rId20"/>
                     <a:stretch>
                       <a:fillRect/>
                     </a:stretch>
@@ -531,6 +591,9 @@
     <w:p/>
     <w:p>
       <w:r>
+        <w:rPr>
+          <w:noProof/>
+        </w:rPr>
         <w:drawing>
           <wp:inline distT="0" distB="0" distL="0" distR="0" wp14:anchorId="5A070A91" wp14:editId="062E5F6E">
             <wp:extent cx="5731510" cy="2545080"/>
@@ -547,7 +610,7 @@
                     <pic:cNvPicPr/>
                   </pic:nvPicPr>
                   <pic:blipFill>
-                    <a:blip r:embed="rId19"/>
+                    <a:blip r:embed="rId21"/>
                     <a:stretch>
                       <a:fillRect/>
                     </a:stretch>
@@ -571,6 +634,9 @@
     <w:p/>
     <w:p>
       <w:r>
+        <w:rPr>
+          <w:noProof/>
+        </w:rPr>
         <w:lastRenderedPageBreak/>
         <w:drawing>
           <wp:inline distT="0" distB="0" distL="0" distR="0" wp14:anchorId="2DC47BC4" wp14:editId="32690396">
@@ -588,7 +654,7 @@
                     <pic:cNvPicPr/>
                   </pic:nvPicPr>
                   <pic:blipFill>
-                    <a:blip r:embed="rId20"/>
+                    <a:blip r:embed="rId22"/>
                     <a:stretch>
                       <a:fillRect/>
                     </a:stretch>
@@ -612,6 +678,9 @@
     <w:p/>
     <w:p>
       <w:r>
+        <w:rPr>
+          <w:noProof/>
+        </w:rPr>
         <w:drawing>
           <wp:inline distT="0" distB="0" distL="0" distR="0" wp14:anchorId="00BDFC28" wp14:editId="1F3B5701">
             <wp:extent cx="5731510" cy="3163570"/>
@@ -628,7 +697,7 @@
                     <pic:cNvPicPr/>
                   </pic:nvPicPr>
                   <pic:blipFill>
-                    <a:blip r:embed="rId21"/>
+                    <a:blip r:embed="rId23"/>
                     <a:stretch>
                       <a:fillRect/>
                     </a:stretch>
@@ -652,6 +721,9 @@
     <w:p/>
     <w:p>
       <w:r>
+        <w:rPr>
+          <w:noProof/>
+        </w:rPr>
         <w:lastRenderedPageBreak/>
         <w:drawing>
           <wp:inline distT="0" distB="0" distL="0" distR="0" wp14:anchorId="4AEF3393" wp14:editId="7DF1C553">
@@ -669,7 +741,7 @@
                     <pic:cNvPicPr/>
                   </pic:nvPicPr>
                   <pic:blipFill>
-                    <a:blip r:embed="rId22"/>
+                    <a:blip r:embed="rId24"/>
                     <a:stretch>
                       <a:fillRect/>
                     </a:stretch>
@@ -693,6 +765,9 @@
     <w:p/>
     <w:p>
       <w:r>
+        <w:rPr>
+          <w:noProof/>
+        </w:rPr>
         <w:drawing>
           <wp:inline distT="0" distB="0" distL="0" distR="0" wp14:anchorId="63329625" wp14:editId="429C6F85">
             <wp:extent cx="5731510" cy="2376170"/>
@@ -709,7 +784,7 @@
                     <pic:cNvPicPr/>
                   </pic:nvPicPr>
                   <pic:blipFill>
-                    <a:blip r:embed="rId23"/>
+                    <a:blip r:embed="rId25"/>
                     <a:stretch>
                       <a:fillRect/>
                     </a:stretch>
@@ -744,8 +819,13 @@
     </w:p>
     <w:p>
       <w:r>
-        <w:t>30 – hdfc</w:t>
-      </w:r>
+        <w:t xml:space="preserve">30 – </w:t>
+      </w:r>
+      <w:proofErr w:type="spellStart"/>
+      <w:r>
+        <w:t>hdfc</w:t>
+      </w:r>
+      <w:proofErr w:type="spellEnd"/>
     </w:p>
     <w:p>
       <w:r>
@@ -1363,6 +1443,7 @@
   <w:style w:type="character" w:default="1" w:styleId="DefaultParagraphFont">
     <w:name w:val="Default Paragraph Font"/>
     <w:uiPriority w:val="1"/>
+    <w:semiHidden/>
     <w:unhideWhenUsed/>
   </w:style>
   <w:style w:type="table" w:default="1" w:styleId="TableNormal">
@@ -1695,6 +1776,18 @@
     <w:rPr>
       <w:color w:val="605E5C"/>
       <w:shd w:val="clear" w:color="auto" w:fill="E1DFDD"/>
+    </w:rPr>
+  </w:style>
+  <w:style w:type="character" w:styleId="FollowedHyperlink">
+    <w:name w:val="FollowedHyperlink"/>
+    <w:basedOn w:val="DefaultParagraphFont"/>
+    <w:uiPriority w:val="99"/>
+    <w:semiHidden/>
+    <w:unhideWhenUsed/>
+    <w:rsid w:val="00B40B98"/>
+    <w:rPr>
+      <w:color w:val="954F72" w:themeColor="followedHyperlink"/>
+      <w:u w:val="single"/>
     </w:rPr>
   </w:style>
 </w:styles>
